--- a/Trojan搭建与使用.docx
+++ b/Trojan搭建与使用.docx
@@ -3382,15 +3382,7 @@
         <w:t>双击进入这个文件夹</w:t>
       </w:r>
     </w:p>
-    <w:p>
-      <w:pPr>
-        <w:rPr>
-          <w:rFonts w:hint="eastAsia"/>
-        </w:rPr>
-      </w:pPr>
-      <w:bookmarkStart w:id="0" w:name="_GoBack"/>
-      <w:bookmarkEnd w:id="0"/>
-    </w:p>
+    <w:p/>
     <w:p/>
     <w:p/>
     <w:p/>
@@ -3935,9 +3927,175 @@
     <w:p>
       <w:r>
         <w:rPr>
-          <w:rFonts w:hint="eastAsia"/>
-        </w:rPr>
-        <w:t>现在会用</w:t>
+          <w:noProof/>
+        </w:rPr>
+        <w:lastRenderedPageBreak/>
+        <w:drawing>
+          <wp:inline distT="0" distB="0" distL="0" distR="0" wp14:anchorId="5EDE0114" wp14:editId="1BCB6D99">
+            <wp:extent cx="5943600" cy="4198620"/>
+            <wp:effectExtent l="0" t="0" r="0" b="0"/>
+            <wp:docPr id="7" name="Picture 7"/>
+            <wp:cNvGraphicFramePr>
+              <a:graphicFrameLocks xmlns:a="http://schemas.openxmlformats.org/drawingml/2006/main" noChangeAspect="1"/>
+            </wp:cNvGraphicFramePr>
+            <a:graphic xmlns:a="http://schemas.openxmlformats.org/drawingml/2006/main">
+              <a:graphicData uri="http://schemas.openxmlformats.org/drawingml/2006/picture">
+                <pic:pic xmlns:pic="http://schemas.openxmlformats.org/drawingml/2006/picture">
+                  <pic:nvPicPr>
+                    <pic:cNvPr id="1" name=""/>
+                    <pic:cNvPicPr/>
+                  </pic:nvPicPr>
+                  <pic:blipFill>
+                    <a:blip r:embed="rId61"/>
+                    <a:stretch>
+                      <a:fillRect/>
+                    </a:stretch>
+                  </pic:blipFill>
+                  <pic:spPr>
+                    <a:xfrm>
+                      <a:off x="0" y="0"/>
+                      <a:ext cx="5943600" cy="4198620"/>
+                    </a:xfrm>
+                    <a:prstGeom prst="rect">
+                      <a:avLst/>
+                    </a:prstGeom>
+                  </pic:spPr>
+                </pic:pic>
+              </a:graphicData>
+            </a:graphic>
+          </wp:inline>
+        </w:drawing>
+      </w:r>
+    </w:p>
+    <w:p>
+      <w:r>
+        <w:rPr>
+          <w:rFonts w:hint="eastAsia"/>
+        </w:rPr>
+        <w:t>打开</w:t>
+      </w:r>
+      <w:r>
+        <w:rPr>
+          <w:rFonts w:hint="eastAsia"/>
+        </w:rPr>
+        <w:t xml:space="preserve"> V</w:t>
+      </w:r>
+      <w:r>
+        <w:t xml:space="preserve">2rayN </w:t>
+      </w:r>
+      <w:r>
+        <w:rPr>
+          <w:rFonts w:hint="eastAsia"/>
+        </w:rPr>
+        <w:t>，点击这里</w:t>
+      </w:r>
+    </w:p>
+    <w:p/>
+    <w:p/>
+    <w:p/>
+    <w:p>
+      <w:r>
+        <w:rPr>
+          <w:noProof/>
+        </w:rPr>
+        <w:lastRenderedPageBreak/>
+        <w:drawing>
+          <wp:inline distT="0" distB="0" distL="0" distR="0" wp14:anchorId="35209249" wp14:editId="42434A3A">
+            <wp:extent cx="5943600" cy="4198620"/>
+            <wp:effectExtent l="0" t="0" r="0" b="0"/>
+            <wp:docPr id="47" name="Picture 47"/>
+            <wp:cNvGraphicFramePr>
+              <a:graphicFrameLocks xmlns:a="http://schemas.openxmlformats.org/drawingml/2006/main" noChangeAspect="1"/>
+            </wp:cNvGraphicFramePr>
+            <a:graphic xmlns:a="http://schemas.openxmlformats.org/drawingml/2006/main">
+              <a:graphicData uri="http://schemas.openxmlformats.org/drawingml/2006/picture">
+                <pic:pic xmlns:pic="http://schemas.openxmlformats.org/drawingml/2006/picture">
+                  <pic:nvPicPr>
+                    <pic:cNvPr id="1" name=""/>
+                    <pic:cNvPicPr/>
+                  </pic:nvPicPr>
+                  <pic:blipFill>
+                    <a:blip r:embed="rId62"/>
+                    <a:stretch>
+                      <a:fillRect/>
+                    </a:stretch>
+                  </pic:blipFill>
+                  <pic:spPr>
+                    <a:xfrm>
+                      <a:off x="0" y="0"/>
+                      <a:ext cx="5943600" cy="4198620"/>
+                    </a:xfrm>
+                    <a:prstGeom prst="rect">
+                      <a:avLst/>
+                    </a:prstGeom>
+                  </pic:spPr>
+                </pic:pic>
+              </a:graphicData>
+            </a:graphic>
+          </wp:inline>
+        </w:drawing>
+      </w:r>
+    </w:p>
+    <w:p>
+      <w:r>
+        <w:rPr>
+          <w:rFonts w:hint="eastAsia"/>
+        </w:rPr>
+        <w:t>点击这里</w:t>
+      </w:r>
+    </w:p>
+    <w:p/>
+    <w:p/>
+    <w:p/>
+    <w:p>
+      <w:r>
+        <w:rPr>
+          <w:noProof/>
+        </w:rPr>
+        <w:lastRenderedPageBreak/>
+        <w:drawing>
+          <wp:inline distT="0" distB="0" distL="0" distR="0" wp14:anchorId="4004C929" wp14:editId="3FC505C2">
+            <wp:extent cx="5943600" cy="4198620"/>
+            <wp:effectExtent l="0" t="0" r="0" b="0"/>
+            <wp:docPr id="52" name="Picture 52"/>
+            <wp:cNvGraphicFramePr>
+              <a:graphicFrameLocks xmlns:a="http://schemas.openxmlformats.org/drawingml/2006/main" noChangeAspect="1"/>
+            </wp:cNvGraphicFramePr>
+            <a:graphic xmlns:a="http://schemas.openxmlformats.org/drawingml/2006/main">
+              <a:graphicData uri="http://schemas.openxmlformats.org/drawingml/2006/picture">
+                <pic:pic xmlns:pic="http://schemas.openxmlformats.org/drawingml/2006/picture">
+                  <pic:nvPicPr>
+                    <pic:cNvPr id="1" name=""/>
+                    <pic:cNvPicPr/>
+                  </pic:nvPicPr>
+                  <pic:blipFill>
+                    <a:blip r:embed="rId63"/>
+                    <a:stretch>
+                      <a:fillRect/>
+                    </a:stretch>
+                  </pic:blipFill>
+                  <pic:spPr>
+                    <a:xfrm>
+                      <a:off x="0" y="0"/>
+                      <a:ext cx="5943600" cy="4198620"/>
+                    </a:xfrm>
+                    <a:prstGeom prst="rect">
+                      <a:avLst/>
+                    </a:prstGeom>
+                  </pic:spPr>
+                </pic:pic>
+              </a:graphicData>
+            </a:graphic>
+          </wp:inline>
+        </w:drawing>
+      </w:r>
+    </w:p>
+    <w:p>
+      <w:r>
+        <w:rPr>
+          <w:rFonts w:hint="eastAsia"/>
+        </w:rPr>
+        <w:t>输入</w:t>
       </w:r>
       <w:r>
         <w:rPr>
@@ -3948,75 +4106,433 @@
       <w:r>
         <w:t xml:space="preserve"> </w:t>
       </w:r>
-      <w:proofErr w:type="spellStart"/>
-      <w:r>
-        <w:rPr>
-          <w:rFonts w:hint="eastAsia"/>
-        </w:rPr>
-        <w:t>P</w:t>
-      </w:r>
-      <w:r>
-        <w:t>roxifier</w:t>
-      </w:r>
-      <w:proofErr w:type="spellEnd"/>
-      <w:r>
-        <w:t xml:space="preserve">  </w:t>
-      </w:r>
-      <w:r>
-        <w:rPr>
-          <w:rFonts w:hint="eastAsia"/>
-        </w:rPr>
-        <w:t>的朋友就可以</w:t>
-      </w:r>
-      <w:proofErr w:type="gramStart"/>
-      <w:r>
-        <w:rPr>
-          <w:rFonts w:hint="eastAsia"/>
-        </w:rPr>
-        <w:t>正常访问</w:t>
-      </w:r>
-      <w:proofErr w:type="gramEnd"/>
-      <w:r>
-        <w:rPr>
-          <w:rFonts w:hint="eastAsia"/>
-        </w:rPr>
-        <w:t>真正的互联网了，不会的朋友请稍等，</w:t>
-      </w:r>
-      <w:r>
-        <w:rPr>
-          <w:rFonts w:hint="eastAsia"/>
-        </w:rPr>
-        <w:t>相关</w:t>
-      </w:r>
-      <w:r>
-        <w:rPr>
-          <w:rFonts w:hint="eastAsia"/>
-        </w:rPr>
-        <w:t>教程正在</w:t>
-      </w:r>
-      <w:r>
-        <w:rPr>
-          <w:rFonts w:hint="eastAsia"/>
-        </w:rPr>
-        <w:t>编</w:t>
-      </w:r>
-      <w:r>
-        <w:rPr>
-          <w:rFonts w:hint="eastAsia"/>
-        </w:rPr>
-        <w:t>写</w:t>
-      </w:r>
-      <w:r>
-        <w:rPr>
-          <w:rFonts w:hint="eastAsia"/>
-        </w:rPr>
-        <w:t>中</w:t>
-      </w:r>
-      <w:r>
-        <w:rPr>
-          <w:rFonts w:hint="eastAsia"/>
-        </w:rPr>
-        <w:t>。</w:t>
+      <w:r>
+        <w:rPr>
+          <w:rFonts w:hint="eastAsia"/>
+        </w:rPr>
+        <w:t>127.0.0.1</w:t>
+      </w:r>
+    </w:p>
+    <w:p/>
+    <w:p/>
+    <w:p/>
+    <w:p>
+      <w:r>
+        <w:rPr>
+          <w:noProof/>
+        </w:rPr>
+        <w:lastRenderedPageBreak/>
+        <w:drawing>
+          <wp:inline distT="0" distB="0" distL="0" distR="0" wp14:anchorId="6B143389" wp14:editId="3C5D651C">
+            <wp:extent cx="5943600" cy="4198620"/>
+            <wp:effectExtent l="0" t="0" r="0" b="0"/>
+            <wp:docPr id="59" name="Picture 59"/>
+            <wp:cNvGraphicFramePr>
+              <a:graphicFrameLocks xmlns:a="http://schemas.openxmlformats.org/drawingml/2006/main" noChangeAspect="1"/>
+            </wp:cNvGraphicFramePr>
+            <a:graphic xmlns:a="http://schemas.openxmlformats.org/drawingml/2006/main">
+              <a:graphicData uri="http://schemas.openxmlformats.org/drawingml/2006/picture">
+                <pic:pic xmlns:pic="http://schemas.openxmlformats.org/drawingml/2006/picture">
+                  <pic:nvPicPr>
+                    <pic:cNvPr id="1" name=""/>
+                    <pic:cNvPicPr/>
+                  </pic:nvPicPr>
+                  <pic:blipFill>
+                    <a:blip r:embed="rId64"/>
+                    <a:stretch>
+                      <a:fillRect/>
+                    </a:stretch>
+                  </pic:blipFill>
+                  <pic:spPr>
+                    <a:xfrm>
+                      <a:off x="0" y="0"/>
+                      <a:ext cx="5943600" cy="4198620"/>
+                    </a:xfrm>
+                    <a:prstGeom prst="rect">
+                      <a:avLst/>
+                    </a:prstGeom>
+                  </pic:spPr>
+                </pic:pic>
+              </a:graphicData>
+            </a:graphic>
+          </wp:inline>
+        </w:drawing>
+      </w:r>
+    </w:p>
+    <w:p>
+      <w:r>
+        <w:rPr>
+          <w:rFonts w:hint="eastAsia"/>
+        </w:rPr>
+        <w:t>输入</w:t>
+      </w:r>
+      <w:r>
+        <w:rPr>
+          <w:rFonts w:hint="eastAsia"/>
+        </w:rPr>
+        <w:t xml:space="preserve"> </w:t>
+      </w:r>
+      <w:r>
+        <w:t xml:space="preserve"> </w:t>
+      </w:r>
+      <w:r>
+        <w:rPr>
+          <w:rFonts w:hint="eastAsia"/>
+        </w:rPr>
+        <w:t>1080</w:t>
+      </w:r>
+    </w:p>
+    <w:p/>
+    <w:p/>
+    <w:p/>
+    <w:p>
+      <w:r>
+        <w:rPr>
+          <w:noProof/>
+        </w:rPr>
+        <w:lastRenderedPageBreak/>
+        <w:drawing>
+          <wp:inline distT="0" distB="0" distL="0" distR="0" wp14:anchorId="20D7BAA0" wp14:editId="51A35B73">
+            <wp:extent cx="5943600" cy="4198620"/>
+            <wp:effectExtent l="0" t="0" r="0" b="0"/>
+            <wp:docPr id="60" name="Picture 60"/>
+            <wp:cNvGraphicFramePr>
+              <a:graphicFrameLocks xmlns:a="http://schemas.openxmlformats.org/drawingml/2006/main" noChangeAspect="1"/>
+            </wp:cNvGraphicFramePr>
+            <a:graphic xmlns:a="http://schemas.openxmlformats.org/drawingml/2006/main">
+              <a:graphicData uri="http://schemas.openxmlformats.org/drawingml/2006/picture">
+                <pic:pic xmlns:pic="http://schemas.openxmlformats.org/drawingml/2006/picture">
+                  <pic:nvPicPr>
+                    <pic:cNvPr id="1" name=""/>
+                    <pic:cNvPicPr/>
+                  </pic:nvPicPr>
+                  <pic:blipFill>
+                    <a:blip r:embed="rId65"/>
+                    <a:stretch>
+                      <a:fillRect/>
+                    </a:stretch>
+                  </pic:blipFill>
+                  <pic:spPr>
+                    <a:xfrm>
+                      <a:off x="0" y="0"/>
+                      <a:ext cx="5943600" cy="4198620"/>
+                    </a:xfrm>
+                    <a:prstGeom prst="rect">
+                      <a:avLst/>
+                    </a:prstGeom>
+                  </pic:spPr>
+                </pic:pic>
+              </a:graphicData>
+            </a:graphic>
+          </wp:inline>
+        </w:drawing>
+      </w:r>
+    </w:p>
+    <w:p>
+      <w:r>
+        <w:rPr>
+          <w:rFonts w:hint="eastAsia"/>
+        </w:rPr>
+        <w:t>输入</w:t>
+      </w:r>
+      <w:r>
+        <w:rPr>
+          <w:rFonts w:hint="eastAsia"/>
+        </w:rPr>
+        <w:t xml:space="preserve"> </w:t>
+      </w:r>
+      <w:r>
+        <w:t xml:space="preserve"> </w:t>
+      </w:r>
+      <w:r>
+        <w:rPr>
+          <w:rFonts w:hint="eastAsia"/>
+        </w:rPr>
+        <w:t>Trojan</w:t>
+      </w:r>
+    </w:p>
+    <w:p/>
+    <w:p/>
+    <w:p/>
+    <w:p>
+      <w:r>
+        <w:rPr>
+          <w:noProof/>
+        </w:rPr>
+        <w:lastRenderedPageBreak/>
+        <w:drawing>
+          <wp:inline distT="0" distB="0" distL="0" distR="0" wp14:anchorId="607AA6C2" wp14:editId="07B406C8">
+            <wp:extent cx="5943600" cy="4198620"/>
+            <wp:effectExtent l="0" t="0" r="0" b="0"/>
+            <wp:docPr id="61" name="Picture 61"/>
+            <wp:cNvGraphicFramePr>
+              <a:graphicFrameLocks xmlns:a="http://schemas.openxmlformats.org/drawingml/2006/main" noChangeAspect="1"/>
+            </wp:cNvGraphicFramePr>
+            <a:graphic xmlns:a="http://schemas.openxmlformats.org/drawingml/2006/main">
+              <a:graphicData uri="http://schemas.openxmlformats.org/drawingml/2006/picture">
+                <pic:pic xmlns:pic="http://schemas.openxmlformats.org/drawingml/2006/picture">
+                  <pic:nvPicPr>
+                    <pic:cNvPr id="1" name=""/>
+                    <pic:cNvPicPr/>
+                  </pic:nvPicPr>
+                  <pic:blipFill>
+                    <a:blip r:embed="rId66"/>
+                    <a:stretch>
+                      <a:fillRect/>
+                    </a:stretch>
+                  </pic:blipFill>
+                  <pic:spPr>
+                    <a:xfrm>
+                      <a:off x="0" y="0"/>
+                      <a:ext cx="5943600" cy="4198620"/>
+                    </a:xfrm>
+                    <a:prstGeom prst="rect">
+                      <a:avLst/>
+                    </a:prstGeom>
+                  </pic:spPr>
+                </pic:pic>
+              </a:graphicData>
+            </a:graphic>
+          </wp:inline>
+        </w:drawing>
+      </w:r>
+    </w:p>
+    <w:p>
+      <w:r>
+        <w:rPr>
+          <w:rFonts w:hint="eastAsia"/>
+        </w:rPr>
+        <w:t>点击这里</w:t>
+      </w:r>
+    </w:p>
+    <w:p/>
+    <w:p/>
+    <w:p/>
+    <w:p>
+      <w:r>
+        <w:rPr>
+          <w:noProof/>
+        </w:rPr>
+        <w:lastRenderedPageBreak/>
+        <w:drawing>
+          <wp:inline distT="0" distB="0" distL="0" distR="0" wp14:anchorId="2CB4BA49" wp14:editId="52A46F05">
+            <wp:extent cx="5943600" cy="4198620"/>
+            <wp:effectExtent l="0" t="0" r="0" b="0"/>
+            <wp:docPr id="62" name="Picture 62"/>
+            <wp:cNvGraphicFramePr>
+              <a:graphicFrameLocks xmlns:a="http://schemas.openxmlformats.org/drawingml/2006/main" noChangeAspect="1"/>
+            </wp:cNvGraphicFramePr>
+            <a:graphic xmlns:a="http://schemas.openxmlformats.org/drawingml/2006/main">
+              <a:graphicData uri="http://schemas.openxmlformats.org/drawingml/2006/picture">
+                <pic:pic xmlns:pic="http://schemas.openxmlformats.org/drawingml/2006/picture">
+                  <pic:nvPicPr>
+                    <pic:cNvPr id="1" name=""/>
+                    <pic:cNvPicPr/>
+                  </pic:nvPicPr>
+                  <pic:blipFill>
+                    <a:blip r:embed="rId67"/>
+                    <a:stretch>
+                      <a:fillRect/>
+                    </a:stretch>
+                  </pic:blipFill>
+                  <pic:spPr>
+                    <a:xfrm>
+                      <a:off x="0" y="0"/>
+                      <a:ext cx="5943600" cy="4198620"/>
+                    </a:xfrm>
+                    <a:prstGeom prst="rect">
+                      <a:avLst/>
+                    </a:prstGeom>
+                  </pic:spPr>
+                </pic:pic>
+              </a:graphicData>
+            </a:graphic>
+          </wp:inline>
+        </w:drawing>
+      </w:r>
+    </w:p>
+    <w:p>
+      <w:r>
+        <w:rPr>
+          <w:rFonts w:hint="eastAsia"/>
+        </w:rPr>
+        <w:t>点击这里</w:t>
+      </w:r>
+      <w:r>
+        <w:rPr>
+          <w:rFonts w:hint="eastAsia"/>
+        </w:rPr>
+        <w:t>，敲回车，就切换到这个</w:t>
+      </w:r>
+      <w:r>
+        <w:rPr>
+          <w:rFonts w:hint="eastAsia"/>
+        </w:rPr>
+        <w:t>Trojan</w:t>
+      </w:r>
+      <w:r>
+        <w:rPr>
+          <w:rFonts w:hint="eastAsia"/>
+        </w:rPr>
+        <w:t>的配置了</w:t>
+      </w:r>
+    </w:p>
+    <w:p/>
+    <w:p/>
+    <w:p/>
+    <w:p>
+      <w:r>
+        <w:rPr>
+          <w:noProof/>
+        </w:rPr>
+        <w:lastRenderedPageBreak/>
+        <w:drawing>
+          <wp:inline distT="0" distB="0" distL="0" distR="0" wp14:anchorId="4D13DCD8" wp14:editId="163D6ED3">
+            <wp:extent cx="5943600" cy="3341370"/>
+            <wp:effectExtent l="0" t="0" r="0" b="0"/>
+            <wp:docPr id="63" name="Picture 63"/>
+            <wp:cNvGraphicFramePr>
+              <a:graphicFrameLocks xmlns:a="http://schemas.openxmlformats.org/drawingml/2006/main" noChangeAspect="1"/>
+            </wp:cNvGraphicFramePr>
+            <a:graphic xmlns:a="http://schemas.openxmlformats.org/drawingml/2006/main">
+              <a:graphicData uri="http://schemas.openxmlformats.org/drawingml/2006/picture">
+                <pic:pic xmlns:pic="http://schemas.openxmlformats.org/drawingml/2006/picture">
+                  <pic:nvPicPr>
+                    <pic:cNvPr id="1" name=""/>
+                    <pic:cNvPicPr/>
+                  </pic:nvPicPr>
+                  <pic:blipFill>
+                    <a:blip r:embed="rId68"/>
+                    <a:stretch>
+                      <a:fillRect/>
+                    </a:stretch>
+                  </pic:blipFill>
+                  <pic:spPr>
+                    <a:xfrm>
+                      <a:off x="0" y="0"/>
+                      <a:ext cx="5943600" cy="3341370"/>
+                    </a:xfrm>
+                    <a:prstGeom prst="rect">
+                      <a:avLst/>
+                    </a:prstGeom>
+                  </pic:spPr>
+                </pic:pic>
+              </a:graphicData>
+            </a:graphic>
+          </wp:inline>
+        </w:drawing>
+      </w:r>
+    </w:p>
+    <w:p>
+      <w:r>
+        <w:rPr>
+          <w:rFonts w:hint="eastAsia"/>
+        </w:rPr>
+        <w:t>能使用</w:t>
+      </w:r>
+      <w:r>
+        <w:rPr>
+          <w:rFonts w:hint="eastAsia"/>
+        </w:rPr>
+        <w:t>Chrome</w:t>
+      </w:r>
+      <w:r>
+        <w:rPr>
+          <w:rFonts w:hint="eastAsia"/>
+        </w:rPr>
+        <w:t>访问</w:t>
+      </w:r>
+      <w:r>
+        <w:rPr>
+          <w:rFonts w:hint="eastAsia"/>
+        </w:rPr>
+        <w:t>Google</w:t>
+      </w:r>
+      <w:r>
+        <w:rPr>
+          <w:rFonts w:hint="eastAsia"/>
+        </w:rPr>
+        <w:t>首页，就说明成功了。</w:t>
+      </w:r>
+    </w:p>
+    <w:p/>
+    <w:p/>
+    <w:p>
+      <w:bookmarkStart w:id="0" w:name="_GoBack"/>
+      <w:bookmarkEnd w:id="0"/>
+    </w:p>
+    <w:p/>
+    <w:p>
+      <w:pPr>
+        <w:rPr>
+          <w:rFonts w:hint="eastAsia"/>
+        </w:rPr>
+      </w:pPr>
+      <w:r>
+        <w:rPr>
+          <w:noProof/>
+        </w:rPr>
+        <w:lastRenderedPageBreak/>
+        <w:drawing>
+          <wp:inline distT="0" distB="0" distL="0" distR="0" wp14:anchorId="5D960F1D" wp14:editId="61A7D48F">
+            <wp:extent cx="5943600" cy="3361055"/>
+            <wp:effectExtent l="0" t="0" r="0" b="0"/>
+            <wp:docPr id="64" name="Picture 64"/>
+            <wp:cNvGraphicFramePr>
+              <a:graphicFrameLocks xmlns:a="http://schemas.openxmlformats.org/drawingml/2006/main" noChangeAspect="1"/>
+            </wp:cNvGraphicFramePr>
+            <a:graphic xmlns:a="http://schemas.openxmlformats.org/drawingml/2006/main">
+              <a:graphicData uri="http://schemas.openxmlformats.org/drawingml/2006/picture">
+                <pic:pic xmlns:pic="http://schemas.openxmlformats.org/drawingml/2006/picture">
+                  <pic:nvPicPr>
+                    <pic:cNvPr id="1" name=""/>
+                    <pic:cNvPicPr/>
+                  </pic:nvPicPr>
+                  <pic:blipFill>
+                    <a:blip r:embed="rId69"/>
+                    <a:stretch>
+                      <a:fillRect/>
+                    </a:stretch>
+                  </pic:blipFill>
+                  <pic:spPr>
+                    <a:xfrm>
+                      <a:off x="0" y="0"/>
+                      <a:ext cx="5943600" cy="3361055"/>
+                    </a:xfrm>
+                    <a:prstGeom prst="rect">
+                      <a:avLst/>
+                    </a:prstGeom>
+                  </pic:spPr>
+                </pic:pic>
+              </a:graphicData>
+            </a:graphic>
+          </wp:inline>
+        </w:drawing>
+      </w:r>
+    </w:p>
+    <w:p>
+      <w:pPr>
+        <w:rPr>
+          <w:rFonts w:hint="eastAsia"/>
+        </w:rPr>
+      </w:pPr>
+      <w:r>
+        <w:rPr>
+          <w:rFonts w:hint="eastAsia"/>
+        </w:rPr>
+        <w:t>Trojan</w:t>
+      </w:r>
+      <w:r>
+        <w:rPr>
+          <w:rFonts w:hint="eastAsia"/>
+        </w:rPr>
+        <w:t>主程序的运行窗口</w:t>
+      </w:r>
+      <w:r>
+        <w:rPr>
+          <w:rFonts w:hint="eastAsia"/>
+        </w:rPr>
+        <w:t>要一直开着</w:t>
       </w:r>
     </w:p>
     <w:sectPr>

--- a/Trojan搭建与使用.docx
+++ b/Trojan搭建与使用.docx
@@ -114,14 +114,12 @@
         </w:rPr>
         <w:t>在想用</w:t>
       </w:r>
-      <w:proofErr w:type="spellStart"/>
       <w:r>
         <w:rPr>
           <w:rFonts w:hint="eastAsia"/>
         </w:rPr>
         <w:t>npp</w:t>
       </w:r>
-      <w:proofErr w:type="spellEnd"/>
       <w:r>
         <w:rPr>
           <w:rFonts w:hint="eastAsia"/>
@@ -181,14 +179,12 @@
         </w:rPr>
         <w:t>点击</w:t>
       </w:r>
-      <w:proofErr w:type="spellStart"/>
       <w:r>
         <w:rPr>
           <w:rFonts w:hint="eastAsia"/>
         </w:rPr>
         <w:t>npp</w:t>
       </w:r>
-      <w:proofErr w:type="spellEnd"/>
       <w:r>
         <w:rPr>
           <w:rFonts w:hint="eastAsia"/>
@@ -247,14 +243,12 @@
         </w:rPr>
         <w:t>我们想打开的文件就用</w:t>
       </w:r>
-      <w:proofErr w:type="spellStart"/>
       <w:r>
         <w:rPr>
           <w:rFonts w:hint="eastAsia"/>
         </w:rPr>
         <w:t>npp</w:t>
       </w:r>
-      <w:proofErr w:type="spellEnd"/>
       <w:r>
         <w:rPr>
           <w:rFonts w:hint="eastAsia"/>
@@ -389,21 +383,7 @@
         <w:rPr>
           <w:rFonts w:hint="eastAsia"/>
         </w:rPr>
-        <w:t>里右</w:t>
-      </w:r>
-      <w:proofErr w:type="gramStart"/>
-      <w:r>
-        <w:rPr>
-          <w:rFonts w:hint="eastAsia"/>
-        </w:rPr>
-        <w:t>击就是</w:t>
-      </w:r>
-      <w:proofErr w:type="gramEnd"/>
-      <w:r>
-        <w:rPr>
-          <w:rFonts w:hint="eastAsia"/>
-        </w:rPr>
-        <w:t>粘贴</w:t>
+        <w:t>里右击就是粘贴</w:t>
       </w:r>
       <w:r>
         <w:rPr>
@@ -532,28 +512,24 @@
         </w:rPr>
         <w:t>教程中一样，就是通过</w:t>
       </w:r>
-      <w:proofErr w:type="spellStart"/>
       <w:r>
         <w:rPr>
           <w:rFonts w:hint="eastAsia"/>
         </w:rPr>
         <w:t>Vultr</w:t>
       </w:r>
-      <w:proofErr w:type="spellEnd"/>
       <w:r>
         <w:rPr>
           <w:rFonts w:hint="eastAsia"/>
         </w:rPr>
         <w:t>网站新开一台服务器，从</w:t>
       </w:r>
-      <w:proofErr w:type="spellStart"/>
       <w:r>
         <w:rPr>
           <w:rFonts w:hint="eastAsia"/>
         </w:rPr>
         <w:t>Freenom</w:t>
       </w:r>
-      <w:proofErr w:type="spellEnd"/>
       <w:r>
         <w:rPr>
           <w:rFonts w:hint="eastAsia"/>
@@ -665,53 +641,8 @@
     </w:p>
     <w:p>
       <w:r>
-        <w:t xml:space="preserve">apt -y install build-essential </w:t>
-      </w:r>
-      <w:proofErr w:type="spellStart"/>
-      <w:r>
-        <w:t>cmake</w:t>
-      </w:r>
-      <w:proofErr w:type="spellEnd"/>
-      <w:r>
-        <w:t xml:space="preserve"> </w:t>
-      </w:r>
-      <w:proofErr w:type="spellStart"/>
-      <w:r>
-        <w:t>libboost</w:t>
-      </w:r>
-      <w:proofErr w:type="spellEnd"/>
-      <w:r>
-        <w:t xml:space="preserve">-system-dev </w:t>
-      </w:r>
-      <w:proofErr w:type="spellStart"/>
-      <w:r>
-        <w:t>libboost</w:t>
-      </w:r>
-      <w:proofErr w:type="spellEnd"/>
-      <w:r>
-        <w:t xml:space="preserve">-program-options-dev </w:t>
-      </w:r>
-      <w:proofErr w:type="spellStart"/>
-      <w:r>
-        <w:t>libssl</w:t>
-      </w:r>
-      <w:proofErr w:type="spellEnd"/>
-      <w:r>
-        <w:t>-dev default-</w:t>
-      </w:r>
-      <w:proofErr w:type="spellStart"/>
-      <w:r>
-        <w:t>libmysqlclient</w:t>
-      </w:r>
-      <w:proofErr w:type="spellEnd"/>
-      <w:r>
-        <w:t xml:space="preserve">-dev git trojan </w:t>
-      </w:r>
-      <w:proofErr w:type="spellStart"/>
-      <w:r>
-        <w:t>certbot</w:t>
-      </w:r>
-      <w:proofErr w:type="spellEnd"/>
+        <w:t>apt -y install build-essential cmake libboost-system-dev libboost-program-options-dev libssl-dev default-libmysqlclient-dev git trojan certbot</w:t>
+      </w:r>
     </w:p>
     <w:p/>
     <w:p/>
@@ -766,14 +697,7 @@
         <w:rPr>
           <w:rFonts w:hint="eastAsia"/>
         </w:rPr>
-        <w:t>，</w:t>
-      </w:r>
-      <w:proofErr w:type="gramStart"/>
-      <w:r>
-        <w:rPr>
-          <w:rFonts w:hint="eastAsia"/>
-        </w:rPr>
-        <w:t>将</w:t>
+        <w:t>，将</w:t>
       </w:r>
       <w:r>
         <w:rPr>
@@ -782,11 +706,7 @@
         <w:t xml:space="preserve"> </w:t>
       </w:r>
       <w:r>
-        <w:t xml:space="preserve"> example.com</w:t>
-      </w:r>
-      <w:proofErr w:type="gramEnd"/>
-      <w:r>
-        <w:t xml:space="preserve">  </w:t>
+        <w:t xml:space="preserve"> example.com  </w:t>
       </w:r>
       <w:r>
         <w:rPr>
@@ -814,21 +734,8 @@
       </w:r>
     </w:p>
     <w:p>
-      <w:proofErr w:type="spellStart"/>
-      <w:r>
-        <w:t>certbot</w:t>
-      </w:r>
-      <w:proofErr w:type="spellEnd"/>
-      <w:r>
-        <w:t xml:space="preserve"> </w:t>
-      </w:r>
-      <w:proofErr w:type="spellStart"/>
-      <w:r>
-        <w:t>certonly</w:t>
-      </w:r>
-      <w:proofErr w:type="spellEnd"/>
-      <w:r>
-        <w:t xml:space="preserve"> --standalone --email example@gmail.com -d example.com</w:t>
+      <w:r>
+        <w:t>certbot certonly --standalone --email example@gmail.com -d example.com</w:t>
       </w:r>
     </w:p>
     <w:p/>
@@ -2143,16 +2050,8 @@
         <w:rPr>
           <w:rFonts w:hint="eastAsia"/>
         </w:rPr>
-        <w:t>在这个文件上右</w:t>
-      </w:r>
-      <w:proofErr w:type="gramStart"/>
-      <w:r>
-        <w:rPr>
-          <w:rFonts w:hint="eastAsia"/>
-        </w:rPr>
-        <w:t>击</w:t>
-      </w:r>
-      <w:proofErr w:type="gramEnd"/>
+        <w:t>在这个文件上右击</w:t>
+      </w:r>
     </w:p>
     <w:p/>
     <w:p/>
@@ -2537,21 +2436,8 @@
         <w:t xml:space="preserve">   </w:t>
       </w:r>
       <w:r>
-        <w:t>/</w:t>
-      </w:r>
-      <w:proofErr w:type="spellStart"/>
-      <w:r>
-        <w:t>etc</w:t>
-      </w:r>
-      <w:proofErr w:type="spellEnd"/>
-      <w:r>
-        <w:t>/trojan/</w:t>
-      </w:r>
-      <w:proofErr w:type="spellStart"/>
-      <w:r>
-        <w:t>fullchain.pem</w:t>
-      </w:r>
-      <w:proofErr w:type="spellEnd"/>
+        <w:t>/etc/trojan/fullchain.pem</w:t>
+      </w:r>
     </w:p>
     <w:p/>
     <w:p/>
@@ -2615,21 +2501,8 @@
         <w:t xml:space="preserve">   </w:t>
       </w:r>
       <w:r>
-        <w:t>/</w:t>
-      </w:r>
-      <w:proofErr w:type="spellStart"/>
-      <w:r>
-        <w:t>etc</w:t>
-      </w:r>
-      <w:proofErr w:type="spellEnd"/>
-      <w:r>
-        <w:t>/trojan/</w:t>
-      </w:r>
-      <w:proofErr w:type="spellStart"/>
-      <w:r>
-        <w:t>privkey.pem</w:t>
-      </w:r>
-      <w:proofErr w:type="spellEnd"/>
+        <w:t>/etc/trojan/privkey.pem</w:t>
+      </w:r>
     </w:p>
     <w:p/>
     <w:p/>
@@ -2815,14 +2688,12 @@
         </w:rPr>
         <w:t>，</w:t>
       </w:r>
-      <w:proofErr w:type="spellStart"/>
       <w:r>
         <w:rPr>
           <w:rFonts w:hint="eastAsia"/>
         </w:rPr>
         <w:t>npp</w:t>
       </w:r>
-      <w:proofErr w:type="spellEnd"/>
       <w:r>
         <w:rPr>
           <w:rFonts w:hint="eastAsia"/>
@@ -3070,13 +2941,8 @@
       </w:r>
     </w:p>
     <w:p>
-      <w:proofErr w:type="spellStart"/>
-      <w:r>
-        <w:t>systemctl</w:t>
-      </w:r>
-      <w:proofErr w:type="spellEnd"/>
-      <w:r>
-        <w:t xml:space="preserve"> enable trojan</w:t>
+      <w:r>
+        <w:t>systemctl enable trojan</w:t>
       </w:r>
     </w:p>
     <w:p/>
@@ -3103,13 +2969,8 @@
       </w:r>
     </w:p>
     <w:p>
-      <w:proofErr w:type="spellStart"/>
-      <w:r>
-        <w:t>systemctl</w:t>
-      </w:r>
-      <w:proofErr w:type="spellEnd"/>
-      <w:r>
-        <w:t xml:space="preserve"> start trojan</w:t>
+      <w:r>
+        <w:t>systemctl start trojan</w:t>
       </w:r>
     </w:p>
     <w:p/>
@@ -3136,13 +2997,8 @@
       </w:r>
     </w:p>
     <w:p>
-      <w:proofErr w:type="spellStart"/>
-      <w:r>
-        <w:t>systemctl</w:t>
-      </w:r>
-      <w:proofErr w:type="spellEnd"/>
-      <w:r>
-        <w:t xml:space="preserve"> status trojan</w:t>
+      <w:r>
+        <w:t>systemctl status trojan</w:t>
       </w:r>
     </w:p>
     <w:p/>
@@ -3207,21 +3063,7 @@
         <w:rPr>
           <w:rFonts w:hint="eastAsia"/>
         </w:rPr>
-        <w:t>的服务器</w:t>
-      </w:r>
-      <w:proofErr w:type="gramStart"/>
-      <w:r>
-        <w:rPr>
-          <w:rFonts w:hint="eastAsia"/>
-        </w:rPr>
-        <w:t>端成功</w:t>
-      </w:r>
-      <w:proofErr w:type="gramEnd"/>
-      <w:r>
-        <w:rPr>
-          <w:rFonts w:hint="eastAsia"/>
-        </w:rPr>
-        <w:t>运行了</w:t>
+        <w:t>的服务器端成功运行了</w:t>
       </w:r>
     </w:p>
     <w:p/>
@@ -3482,20 +3324,12 @@
       </w:r>
     </w:p>
     <w:p>
-      <w:proofErr w:type="gramStart"/>
       <w:r>
         <w:rPr>
           <w:rFonts w:hint="eastAsia"/>
         </w:rPr>
         <w:lastRenderedPageBreak/>
-        <w:t>勾</w:t>
-      </w:r>
-      <w:proofErr w:type="gramEnd"/>
-      <w:r>
-        <w:rPr>
-          <w:rFonts w:hint="eastAsia"/>
-        </w:rPr>
-        <w:t>选上</w:t>
+        <w:t>勾选上</w:t>
       </w:r>
     </w:p>
     <w:p/>
@@ -4377,7 +4211,135 @@
         <w:t>的配置了</w:t>
       </w:r>
     </w:p>
-    <w:p/>
+    <w:p>
+      <w:pPr>
+        <w:rPr>
+          <w:rFonts w:hint="eastAsia"/>
+        </w:rPr>
+      </w:pPr>
+      <w:r>
+        <w:rPr>
+          <w:rFonts w:hint="eastAsia"/>
+        </w:rPr>
+        <w:t>每次</w:t>
+      </w:r>
+      <w:r>
+        <w:rPr>
+          <w:rFonts w:hint="eastAsia"/>
+        </w:rPr>
+        <w:t>从其它配置</w:t>
+      </w:r>
+      <w:r>
+        <w:rPr>
+          <w:rFonts w:hint="eastAsia"/>
+        </w:rPr>
+        <w:t>切换到</w:t>
+      </w:r>
+      <w:r>
+        <w:rPr>
+          <w:rFonts w:hint="eastAsia"/>
+        </w:rPr>
+        <w:t>Trojan</w:t>
+      </w:r>
+      <w:r>
+        <w:rPr>
+          <w:rFonts w:hint="eastAsia"/>
+        </w:rPr>
+        <w:t>配置前</w:t>
+      </w:r>
+      <w:r>
+        <w:rPr>
+          <w:rFonts w:hint="eastAsia"/>
+        </w:rPr>
+        <w:t>要</w:t>
+      </w:r>
+      <w:r>
+        <w:rPr>
+          <w:rFonts w:hint="eastAsia"/>
+        </w:rPr>
+        <w:t>关闭</w:t>
+      </w:r>
+      <w:r>
+        <w:rPr>
+          <w:rFonts w:hint="eastAsia"/>
+        </w:rPr>
+        <w:t>Trojan</w:t>
+      </w:r>
+      <w:r>
+        <w:rPr>
+          <w:rFonts w:hint="eastAsia"/>
+        </w:rPr>
+        <w:t>主程序，</w:t>
+      </w:r>
+      <w:r>
+        <w:rPr>
+          <w:rFonts w:hint="eastAsia"/>
+        </w:rPr>
+        <w:t>切换到</w:t>
+      </w:r>
+      <w:r>
+        <w:rPr>
+          <w:rFonts w:hint="eastAsia"/>
+        </w:rPr>
+        <w:t>Trojan</w:t>
+      </w:r>
+      <w:r>
+        <w:rPr>
+          <w:rFonts w:hint="eastAsia"/>
+        </w:rPr>
+        <w:t>配置</w:t>
+      </w:r>
+      <w:r>
+        <w:rPr>
+          <w:rFonts w:hint="eastAsia"/>
+        </w:rPr>
+        <w:t>后再打开</w:t>
+      </w:r>
+      <w:r>
+        <w:rPr>
+          <w:rFonts w:hint="eastAsia"/>
+        </w:rPr>
+        <w:t>Trojan</w:t>
+      </w:r>
+      <w:r>
+        <w:rPr>
+          <w:rFonts w:hint="eastAsia"/>
+        </w:rPr>
+        <w:t>主程序</w:t>
+      </w:r>
+    </w:p>
+    <w:p>
+      <w:r>
+        <w:rPr>
+          <w:rFonts w:hint="eastAsia"/>
+        </w:rPr>
+        <w:t>每次从</w:t>
+      </w:r>
+      <w:r>
+        <w:rPr>
+          <w:rFonts w:hint="eastAsia"/>
+        </w:rPr>
+        <w:t>Trojan</w:t>
+      </w:r>
+      <w:r>
+        <w:rPr>
+          <w:rFonts w:hint="eastAsia"/>
+        </w:rPr>
+        <w:t>配置切换到其它配置前要关闭</w:t>
+      </w:r>
+      <w:r>
+        <w:rPr>
+          <w:rFonts w:hint="eastAsia"/>
+        </w:rPr>
+        <w:t>Trojan</w:t>
+      </w:r>
+      <w:r>
+        <w:rPr>
+          <w:rFonts w:hint="eastAsia"/>
+        </w:rPr>
+        <w:t>主程序</w:t>
+      </w:r>
+    </w:p>
     <w:p/>
     <w:p/>
     <w:p>
@@ -4457,17 +4419,9 @@
     </w:p>
     <w:p/>
     <w:p/>
-    <w:p>
-      <w:bookmarkStart w:id="0" w:name="_GoBack"/>
-      <w:bookmarkEnd w:id="0"/>
-    </w:p>
-    <w:p/>
-    <w:p>
-      <w:pPr>
-        <w:rPr>
-          <w:rFonts w:hint="eastAsia"/>
-        </w:rPr>
-      </w:pPr>
+    <w:p/>
+    <w:p/>
+    <w:p>
       <w:r>
         <w:rPr>
           <w:noProof/>
@@ -4511,11 +4465,12 @@
       </w:r>
     </w:p>
     <w:p>
-      <w:pPr>
-        <w:rPr>
-          <w:rFonts w:hint="eastAsia"/>
-        </w:rPr>
-      </w:pPr>
+      <w:r>
+        <w:rPr>
+          <w:rFonts w:hint="eastAsia"/>
+        </w:rPr>
+        <w:t>切换到</w:t>
+      </w:r>
       <w:r>
         <w:rPr>
           <w:rFonts w:hint="eastAsia"/>
@@ -4526,6 +4481,30 @@
         <w:rPr>
           <w:rFonts w:hint="eastAsia"/>
         </w:rPr>
+        <w:t>配置并开启</w:t>
+      </w:r>
+      <w:r>
+        <w:rPr>
+          <w:rFonts w:hint="eastAsia"/>
+        </w:rPr>
+        <w:t>Trojan</w:t>
+      </w:r>
+      <w:r>
+        <w:rPr>
+          <w:rFonts w:hint="eastAsia"/>
+        </w:rPr>
+        <w:t>主程序后</w:t>
+      </w:r>
+      <w:r>
+        <w:rPr>
+          <w:rFonts w:hint="eastAsia"/>
+        </w:rPr>
+        <w:t>Trojan</w:t>
+      </w:r>
+      <w:r>
+        <w:rPr>
+          <w:rFonts w:hint="eastAsia"/>
+        </w:rPr>
         <w:t>主程序的运行窗口</w:t>
       </w:r>
       <w:r>
@@ -4534,6 +4513,14 @@
         </w:rPr>
         <w:t>要一直开着</w:t>
       </w:r>
+      <w:r>
+        <w:rPr>
+          <w:rFonts w:hint="eastAsia"/>
+        </w:rPr>
+        <w:t>，直到想切换到其它配置时再关闭</w:t>
+      </w:r>
+      <w:bookmarkStart w:id="0" w:name="_GoBack"/>
+      <w:bookmarkEnd w:id="0"/>
     </w:p>
     <w:sectPr>
       <w:pgSz w:w="12240" w:h="15840"/>

--- a/Trojan搭建与使用.docx
+++ b/Trojan搭建与使用.docx
@@ -278,7 +278,7 @@
       <w:hyperlink r:id="rId8" w:history="1">
         <w:r>
           <w:rPr>
-            <w:rStyle w:val="Hyperlink"/>
+            <w:rStyle w:val="a3"/>
           </w:rPr>
           <w:t>https://github.com/EOFFULL/Detailed-tutorial-on-the-building-and-usage-of-V2ray</w:t>
         </w:r>
@@ -610,6 +610,42 @@
         </w:rPr>
         <w:t>中、敲回车</w:t>
       </w:r>
+      <w:r>
+        <w:rPr>
+          <w:rFonts w:hint="eastAsia"/>
+        </w:rPr>
+        <w:t>。这</w:t>
+      </w:r>
+      <w:r>
+        <w:rPr>
+          <w:rFonts w:hint="eastAsia"/>
+        </w:rPr>
+        <w:t>一</w:t>
+      </w:r>
+      <w:r>
+        <w:rPr>
+          <w:rFonts w:hint="eastAsia"/>
+        </w:rPr>
+        <w:t>步</w:t>
+      </w:r>
+      <w:r>
+        <w:rPr>
+          <w:rFonts w:hint="eastAsia"/>
+        </w:rPr>
+        <w:t>和上一步</w:t>
+      </w:r>
+      <w:r>
+        <w:rPr>
+          <w:rFonts w:hint="eastAsia"/>
+        </w:rPr>
+        <w:t>是</w:t>
+      </w:r>
+      <w:r>
+        <w:rPr>
+          <w:rFonts w:hint="eastAsia"/>
+        </w:rPr>
+        <w:t>更新服务器的系统。</w:t>
+      </w:r>
     </w:p>
     <w:p>
       <w:r>
@@ -637,6 +673,36 @@
           <w:rFonts w:hint="eastAsia"/>
         </w:rPr>
         <w:t>中、敲回车</w:t>
+      </w:r>
+      <w:r>
+        <w:rPr>
+          <w:rFonts w:hint="eastAsia"/>
+        </w:rPr>
+        <w:t>。这是安装</w:t>
+      </w:r>
+      <w:r>
+        <w:rPr>
+          <w:rFonts w:hint="eastAsia"/>
+        </w:rPr>
+        <w:t>Trojan</w:t>
+      </w:r>
+      <w:r>
+        <w:rPr>
+          <w:rFonts w:hint="eastAsia"/>
+        </w:rPr>
+        <w:t>、证书申请软件</w:t>
+      </w:r>
+      <w:r>
+        <w:rPr>
+          <w:rFonts w:hint="eastAsia"/>
+        </w:rPr>
+        <w:t>cerbot</w:t>
+      </w:r>
+      <w:r>
+        <w:rPr>
+          <w:rFonts w:hint="eastAsia"/>
+        </w:rPr>
+        <w:t>及其依赖。</w:t>
       </w:r>
     </w:p>
     <w:p>
@@ -679,7 +745,7 @@
       <w:hyperlink r:id="rId9" w:history="1">
         <w:r>
           <w:rPr>
-            <w:rStyle w:val="Hyperlink"/>
+            <w:rStyle w:val="a3"/>
           </w:rPr>
           <w:t>example@gmail.com</w:t>
         </w:r>
@@ -732,6 +798,12 @@
         </w:rPr>
         <w:t>中、敲回车</w:t>
       </w:r>
+      <w:r>
+        <w:rPr>
+          <w:rFonts w:hint="eastAsia"/>
+        </w:rPr>
+        <w:t>。这是为你的域名申请证书。</w:t>
+      </w:r>
     </w:p>
     <w:p>
       <w:r>
@@ -813,6 +885,24 @@
         </w:rPr>
         <w:t>，敲回车</w:t>
       </w:r>
+      <w:r>
+        <w:rPr>
+          <w:rFonts w:hint="eastAsia"/>
+        </w:rPr>
+        <w:t>。这是同意</w:t>
+      </w:r>
+      <w:r>
+        <w:rPr>
+          <w:rFonts w:hint="eastAsia"/>
+        </w:rPr>
+        <w:t>服务</w:t>
+      </w:r>
+      <w:r>
+        <w:rPr>
+          <w:rFonts w:hint="eastAsia"/>
+        </w:rPr>
+        <w:t>条款。</w:t>
+      </w:r>
     </w:p>
     <w:p/>
     <w:p/>
@@ -890,6 +980,24 @@
         </w:rPr>
         <w:t>，敲回车</w:t>
       </w:r>
+      <w:r>
+        <w:rPr>
+          <w:rFonts w:hint="eastAsia"/>
+        </w:rPr>
+        <w:t>。这是允许</w:t>
+      </w:r>
+      <w:r>
+        <w:rPr>
+          <w:rFonts w:hint="eastAsia"/>
+        </w:rPr>
+        <w:t>EFF</w:t>
+      </w:r>
+      <w:r>
+        <w:rPr>
+          <w:rFonts w:hint="eastAsia"/>
+        </w:rPr>
+        <w:t>向邮箱发送邮件。</w:t>
+      </w:r>
     </w:p>
     <w:p/>
     <w:p/>
@@ -995,6 +1103,12 @@
         </w:rPr>
         <w:t>双击打开这个程序</w:t>
       </w:r>
+      <w:r>
+        <w:rPr>
+          <w:rFonts w:hint="eastAsia"/>
+        </w:rPr>
+        <w:t>。这个程序可用于在个人电脑和服务器之间互传文件。</w:t>
+      </w:r>
     </w:p>
     <w:p/>
     <w:p/>
@@ -1278,7 +1392,19 @@
         <w:rPr>
           <w:rFonts w:hint="eastAsia"/>
         </w:rPr>
+        <w:t>如果弹出这个窗口就</w:t>
+      </w:r>
+      <w:r>
+        <w:rPr>
+          <w:rFonts w:hint="eastAsia"/>
+        </w:rPr>
         <w:t>点击这里</w:t>
+      </w:r>
+      <w:r>
+        <w:rPr>
+          <w:rFonts w:hint="eastAsia"/>
+        </w:rPr>
+        <w:t>。第一次连接到服务器或者服务器重装了系统就会弹。</w:t>
       </w:r>
     </w:p>
     <w:p/>
@@ -1333,6 +1459,24 @@
         </w:rPr>
         <w:t>点击这里</w:t>
       </w:r>
+      <w:r>
+        <w:rPr>
+          <w:rFonts w:hint="eastAsia"/>
+        </w:rPr>
+        <w:t>。就到了根目录。</w:t>
+      </w:r>
+      <w:r>
+        <w:rPr>
+          <w:rFonts w:hint="eastAsia"/>
+        </w:rPr>
+        <w:t>图中左半面是电脑的目录，右半面是服务器的目录。</w:t>
+      </w:r>
+      <w:r>
+        <w:rPr>
+          <w:rFonts w:hint="eastAsia"/>
+        </w:rPr>
+        <w:t>菜单栏和目录之间的灰蓝色部分显示各自的当前路径</w:t>
+      </w:r>
     </w:p>
     <w:p/>
     <w:p/>
@@ -1548,6 +1692,12 @@
         </w:rPr>
         <w:t>双击以你的域名命名的文件夹</w:t>
       </w:r>
+      <w:r>
+        <w:rPr>
+          <w:rFonts w:hint="eastAsia"/>
+        </w:rPr>
+        <w:t>。就进入了证书所在的文件夹。</w:t>
+      </w:r>
     </w:p>
     <w:p/>
     <w:p>
@@ -1885,6 +2035,12 @@
         </w:rPr>
         <w:t>点击这里</w:t>
       </w:r>
+      <w:r>
+        <w:rPr>
+          <w:rFonts w:hint="eastAsia"/>
+        </w:rPr>
+        <w:t>。就进入了根目录。</w:t>
+      </w:r>
     </w:p>
     <w:p/>
     <w:p/>
@@ -1998,6 +2154,24 @@
         </w:rPr>
         <w:t>双击这里</w:t>
       </w:r>
+      <w:r>
+        <w:rPr>
+          <w:rFonts w:hint="eastAsia"/>
+        </w:rPr>
+        <w:t>。就进入了</w:t>
+      </w:r>
+      <w:r>
+        <w:rPr>
+          <w:rFonts w:hint="eastAsia"/>
+        </w:rPr>
+        <w:t>Trojan</w:t>
+      </w:r>
+      <w:r>
+        <w:rPr>
+          <w:rFonts w:hint="eastAsia"/>
+        </w:rPr>
+        <w:t>的配置文件所在的目录。</w:t>
+      </w:r>
     </w:p>
     <w:p/>
     <w:p/>
@@ -2318,7 +2492,37 @@
         <w:rPr>
           <w:rFonts w:hint="eastAsia"/>
         </w:rPr>
-        <w:t>将这个文件复制到本地</w:t>
+        <w:t>这</w:t>
+      </w:r>
+      <w:r>
+        <w:rPr>
+          <w:rFonts w:hint="eastAsia"/>
+        </w:rPr>
+        <w:t>是</w:t>
+      </w:r>
+      <w:r>
+        <w:rPr>
+          <w:rFonts w:hint="eastAsia"/>
+        </w:rPr>
+        <w:t>Trojan</w:t>
+      </w:r>
+      <w:r>
+        <w:rPr>
+          <w:rFonts w:hint="eastAsia"/>
+        </w:rPr>
+        <w:t>服务器端</w:t>
+      </w:r>
+      <w:r>
+        <w:rPr>
+          <w:rFonts w:hint="eastAsia"/>
+        </w:rPr>
+        <w:t>的配置文件，将其</w:t>
+      </w:r>
+      <w:r>
+        <w:rPr>
+          <w:rFonts w:hint="eastAsia"/>
+        </w:rPr>
+        <w:t>复制到本地</w:t>
       </w:r>
     </w:p>
     <w:p/>
@@ -2420,6 +2624,11 @@
       </w:r>
     </w:p>
     <w:p>
+      <w:pPr>
+        <w:rPr>
+          <w:rFonts w:hint="eastAsia"/>
+        </w:rPr>
+      </w:pPr>
       <w:r>
         <w:rPr>
           <w:rFonts w:hint="eastAsia"/>
@@ -2437,6 +2646,15 @@
       </w:r>
       <w:r>
         <w:t>/etc/trojan/fullchain.pem</w:t>
+      </w:r>
+      <w:r>
+        <w:t xml:space="preserve">        </w:t>
+      </w:r>
+      <w:r>
+        <w:rPr>
+          <w:rFonts w:hint="eastAsia"/>
+        </w:rPr>
+        <w:t>。这是证书路径。</w:t>
       </w:r>
     </w:p>
     <w:p/>
@@ -2503,6 +2721,27 @@
       <w:r>
         <w:t>/etc/trojan/privkey.pem</w:t>
       </w:r>
+      <w:r>
+        <w:t xml:space="preserve">       </w:t>
+      </w:r>
+      <w:r>
+        <w:rPr>
+          <w:rFonts w:hint="eastAsia"/>
+        </w:rPr>
+        <w:t>。这是</w:t>
+      </w:r>
+      <w:r>
+        <w:rPr>
+          <w:rFonts w:hint="eastAsia"/>
+        </w:rPr>
+        <w:t>密钥</w:t>
+      </w:r>
+      <w:r>
+        <w:rPr>
+          <w:rFonts w:hint="eastAsia"/>
+        </w:rPr>
+        <w:t>路径。</w:t>
+      </w:r>
     </w:p>
     <w:p/>
     <w:p/>
@@ -2809,6 +3048,12 @@
         </w:rPr>
         <w:t>点击这里</w:t>
       </w:r>
+      <w:r>
+        <w:rPr>
+          <w:rFonts w:hint="eastAsia"/>
+        </w:rPr>
+        <w:t>。这是因为服务器的当前目录有同名文件，在询问你是否覆盖那个文件。</w:t>
+      </w:r>
     </w:p>
     <w:p/>
     <w:p/>
@@ -2916,6 +3161,24 @@
         </w:rPr>
         <w:t>点击这里</w:t>
       </w:r>
+      <w:r>
+        <w:rPr>
+          <w:rFonts w:hint="eastAsia"/>
+        </w:rPr>
+        <w:t>。</w:t>
+      </w:r>
+      <w:r>
+        <w:rPr>
+          <w:rFonts w:hint="eastAsia"/>
+        </w:rPr>
+        <w:t>WinSCP</w:t>
+      </w:r>
+      <w:r>
+        <w:rPr>
+          <w:rFonts w:hint="eastAsia"/>
+        </w:rPr>
+        <w:t>就关闭了。</w:t>
+      </w:r>
     </w:p>
     <w:p/>
     <w:p/>
@@ -2939,6 +3202,24 @@
         </w:rPr>
         <w:t>中、敲回车</w:t>
       </w:r>
+      <w:r>
+        <w:rPr>
+          <w:rFonts w:hint="eastAsia"/>
+        </w:rPr>
+        <w:t>。这是让</w:t>
+      </w:r>
+      <w:r>
+        <w:rPr>
+          <w:rFonts w:hint="eastAsia"/>
+        </w:rPr>
+        <w:t>Trojan</w:t>
+      </w:r>
+      <w:r>
+        <w:rPr>
+          <w:rFonts w:hint="eastAsia"/>
+        </w:rPr>
+        <w:t>开机自启。</w:t>
+      </w:r>
     </w:p>
     <w:p>
       <w:r>
@@ -2967,6 +3248,24 @@
         </w:rPr>
         <w:t>中、敲回车</w:t>
       </w:r>
+      <w:r>
+        <w:rPr>
+          <w:rFonts w:hint="eastAsia"/>
+        </w:rPr>
+        <w:t>。这是启动</w:t>
+      </w:r>
+      <w:r>
+        <w:rPr>
+          <w:rFonts w:hint="eastAsia"/>
+        </w:rPr>
+        <w:t>Trojan</w:t>
+      </w:r>
+      <w:r>
+        <w:rPr>
+          <w:rFonts w:hint="eastAsia"/>
+        </w:rPr>
+        <w:t>。</w:t>
+      </w:r>
     </w:p>
     <w:p>
       <w:r>
@@ -2994,6 +3293,24 @@
           <w:rFonts w:hint="eastAsia"/>
         </w:rPr>
         <w:t>中、敲回车</w:t>
+      </w:r>
+      <w:r>
+        <w:rPr>
+          <w:rFonts w:hint="eastAsia"/>
+        </w:rPr>
+        <w:t>。这是查看</w:t>
+      </w:r>
+      <w:r>
+        <w:rPr>
+          <w:rFonts w:hint="eastAsia"/>
+        </w:rPr>
+        <w:t>Trojan</w:t>
+      </w:r>
+      <w:r>
+        <w:rPr>
+          <w:rFonts w:hint="eastAsia"/>
+        </w:rPr>
+        <w:t>的运行状态。</w:t>
       </w:r>
     </w:p>
     <w:p>
@@ -3223,6 +3540,24 @@
         </w:rPr>
         <w:t>双击进入这个文件夹</w:t>
       </w:r>
+      <w:r>
+        <w:rPr>
+          <w:rFonts w:hint="eastAsia"/>
+        </w:rPr>
+        <w:t>。这是</w:t>
+      </w:r>
+      <w:r>
+        <w:rPr>
+          <w:rFonts w:hint="eastAsia"/>
+        </w:rPr>
+        <w:t>Trojan</w:t>
+      </w:r>
+      <w:r>
+        <w:rPr>
+          <w:rFonts w:hint="eastAsia"/>
+        </w:rPr>
+        <w:t>客户端所在的文件夹。</w:t>
+      </w:r>
     </w:p>
     <w:p/>
     <w:p/>
@@ -3277,6 +3612,45 @@
         </w:rPr>
         <w:t>双击安装这个程序</w:t>
       </w:r>
+      <w:r>
+        <w:rPr>
+          <w:rFonts w:hint="eastAsia"/>
+        </w:rPr>
+        <w:t>。以防你的电脑没有安装过</w:t>
+      </w:r>
+      <w:r>
+        <w:rPr>
+          <w:rFonts w:hint="eastAsia"/>
+        </w:rPr>
+        <w:t>Visual</w:t>
+      </w:r>
+      <w:r>
+        <w:t xml:space="preserve"> </w:t>
+      </w:r>
+      <w:r>
+        <w:rPr>
+          <w:rFonts w:hint="eastAsia"/>
+        </w:rPr>
+        <w:t>C++</w:t>
+      </w:r>
+      <w:r>
+        <w:rPr>
+          <w:rFonts w:hint="eastAsia"/>
+        </w:rPr>
+        <w:t>所以要安装</w:t>
+      </w:r>
+      <w:r>
+        <w:rPr>
+          <w:rFonts w:hint="eastAsia"/>
+        </w:rPr>
+        <w:t>这个</w:t>
+      </w:r>
+      <w:r>
+        <w:rPr>
+          <w:rFonts w:hint="eastAsia"/>
+        </w:rPr>
+        <w:t>。</w:t>
+      </w:r>
     </w:p>
     <w:p/>
     <w:p/>
@@ -3331,6 +3705,12 @@
         <w:lastRenderedPageBreak/>
         <w:t>勾选上</w:t>
       </w:r>
+      <w:r>
+        <w:rPr>
+          <w:rFonts w:hint="eastAsia"/>
+        </w:rPr>
+        <w:t>。这是同意条款。</w:t>
+      </w:r>
     </w:p>
     <w:p/>
     <w:p/>
@@ -3444,6 +3824,12 @@
         <w:lastRenderedPageBreak/>
         <w:t>点击这里</w:t>
       </w:r>
+      <w:r>
+        <w:rPr>
+          <w:rFonts w:hint="eastAsia"/>
+        </w:rPr>
+        <w:t>。安装过程就结束了。</w:t>
+      </w:r>
     </w:p>
     <w:p/>
     <w:p/>
@@ -3497,6 +3883,24 @@
         </w:rPr>
         <w:t>打开这个文件</w:t>
       </w:r>
+      <w:r>
+        <w:rPr>
+          <w:rFonts w:hint="eastAsia"/>
+        </w:rPr>
+        <w:t>。这是</w:t>
+      </w:r>
+      <w:r>
+        <w:rPr>
+          <w:rFonts w:hint="eastAsia"/>
+        </w:rPr>
+        <w:t>Trojan</w:t>
+      </w:r>
+      <w:r>
+        <w:rPr>
+          <w:rFonts w:hint="eastAsia"/>
+        </w:rPr>
+        <w:t>客户端的配置文件。</w:t>
+      </w:r>
     </w:p>
     <w:p/>
     <w:p/>
@@ -3549,6 +3953,24 @@
         </w:rPr>
         <w:t>将图中选中的部分替换成你的域名</w:t>
       </w:r>
+      <w:r>
+        <w:rPr>
+          <w:rFonts w:hint="eastAsia"/>
+        </w:rPr>
+        <w:t>。</w:t>
+      </w:r>
+      <w:r>
+        <w:rPr>
+          <w:rFonts w:hint="eastAsia"/>
+        </w:rPr>
+        <w:t>Trojan</w:t>
+      </w:r>
+      <w:r>
+        <w:rPr>
+          <w:rFonts w:hint="eastAsia"/>
+        </w:rPr>
+        <w:t>会根据域名找到你的服务器。</w:t>
+      </w:r>
     </w:p>
     <w:p/>
     <w:p/>
@@ -3877,6 +4299,24 @@
         </w:rPr>
         <w:t>点击这里</w:t>
       </w:r>
+      <w:r>
+        <w:rPr>
+          <w:rFonts w:hint="eastAsia"/>
+        </w:rPr>
+        <w:t>。这是添加一个</w:t>
+      </w:r>
+      <w:r>
+        <w:rPr>
+          <w:rFonts w:hint="eastAsia"/>
+        </w:rPr>
+        <w:t>Socks</w:t>
+      </w:r>
+      <w:r>
+        <w:rPr>
+          <w:rFonts w:hint="eastAsia"/>
+        </w:rPr>
+        <w:t>服务器。</w:t>
+      </w:r>
     </w:p>
     <w:p/>
     <w:p/>
@@ -3946,6 +4386,21 @@
         </w:rPr>
         <w:t>127.0.0.1</w:t>
       </w:r>
+      <w:r>
+        <w:t xml:space="preserve">        </w:t>
+      </w:r>
+      <w:r>
+        <w:rPr>
+          <w:rFonts w:hint="eastAsia"/>
+        </w:rPr>
+        <w:t>。一般本地地址都是</w:t>
+      </w:r>
+      <w:r>
+        <w:rPr>
+          <w:rFonts w:hint="eastAsia"/>
+        </w:rPr>
+        <w:t>127.0.0.1</w:t>
+      </w:r>
     </w:p>
     <w:p/>
     <w:p/>
@@ -4015,6 +4470,39 @@
         </w:rPr>
         <w:t>1080</w:t>
       </w:r>
+      <w:r>
+        <w:t xml:space="preserve">        </w:t>
+      </w:r>
+      <w:r>
+        <w:rPr>
+          <w:rFonts w:hint="eastAsia"/>
+        </w:rPr>
+        <w:t>。这是</w:t>
+      </w:r>
+      <w:r>
+        <w:rPr>
+          <w:rFonts w:hint="eastAsia"/>
+        </w:rPr>
+        <w:t>Trojan</w:t>
+      </w:r>
+      <w:r>
+        <w:rPr>
+          <w:rFonts w:hint="eastAsia"/>
+        </w:rPr>
+        <w:t>客户端监听的本地</w:t>
+      </w:r>
+      <w:r>
+        <w:rPr>
+          <w:rFonts w:hint="eastAsia"/>
+        </w:rPr>
+        <w:t>Socks</w:t>
+      </w:r>
+      <w:r>
+        <w:rPr>
+          <w:rFonts w:hint="eastAsia"/>
+        </w:rPr>
+        <w:t>端口。</w:t>
+      </w:r>
     </w:p>
     <w:p/>
     <w:p/>
@@ -4084,6 +4572,33 @@
         </w:rPr>
         <w:t>Trojan</w:t>
       </w:r>
+      <w:r>
+        <w:t xml:space="preserve">            </w:t>
+      </w:r>
+      <w:r>
+        <w:rPr>
+          <w:rFonts w:hint="eastAsia"/>
+        </w:rPr>
+        <w:t>。输入什么都行，这是给</w:t>
+      </w:r>
+      <w:r>
+        <w:rPr>
+          <w:rFonts w:hint="eastAsia"/>
+        </w:rPr>
+        <w:t>这个配置起一个你记得住的名字</w:t>
+      </w:r>
+      <w:r>
+        <w:rPr>
+          <w:rFonts w:hint="eastAsia"/>
+        </w:rPr>
+        <w:t>方便识别</w:t>
+      </w:r>
+      <w:r>
+        <w:rPr>
+          <w:rFonts w:hint="eastAsia"/>
+        </w:rPr>
+        <w:t>。</w:t>
+      </w:r>
     </w:p>
     <w:p/>
     <w:p/>
@@ -4138,6 +4653,56 @@
         </w:rPr>
         <w:t>点击这里</w:t>
       </w:r>
+      <w:r>
+        <w:rPr>
+          <w:rFonts w:hint="eastAsia"/>
+        </w:rPr>
+        <w:t>。</w:t>
+      </w:r>
+      <w:r>
+        <w:rPr>
+          <w:rFonts w:hint="eastAsia"/>
+        </w:rPr>
+        <w:t>指向</w:t>
+      </w:r>
+      <w:r>
+        <w:rPr>
+          <w:rFonts w:hint="eastAsia"/>
+        </w:rPr>
+        <w:t>Trojan</w:t>
+      </w:r>
+      <w:r>
+        <w:rPr>
+          <w:rFonts w:hint="eastAsia"/>
+        </w:rPr>
+        <w:t>客户端监听的本地</w:t>
+      </w:r>
+      <w:r>
+        <w:rPr>
+          <w:rFonts w:hint="eastAsia"/>
+        </w:rPr>
+        <w:t>Socks</w:t>
+      </w:r>
+      <w:r>
+        <w:rPr>
+          <w:rFonts w:hint="eastAsia"/>
+        </w:rPr>
+        <w:t>端口</w:t>
+      </w:r>
+      <w:r>
+        <w:rPr>
+          <w:rFonts w:hint="eastAsia"/>
+        </w:rPr>
+        <w:t>的配置就添加</w:t>
+      </w:r>
+      <w:bookmarkStart w:id="0" w:name="_GoBack"/>
+      <w:bookmarkEnd w:id="0"/>
+      <w:r>
+        <w:rPr>
+          <w:rFonts w:hint="eastAsia"/>
+        </w:rPr>
+        <w:t>了。</w:t>
+      </w:r>
     </w:p>
     <w:p/>
     <w:p/>
@@ -4212,11 +4777,6 @@
       </w:r>
     </w:p>
     <w:p>
-      <w:pPr>
-        <w:rPr>
-          <w:rFonts w:hint="eastAsia"/>
-        </w:rPr>
-      </w:pPr>
       <w:r>
         <w:rPr>
           <w:rFonts w:hint="eastAsia"/>
@@ -4269,13 +4829,7 @@
         <w:rPr>
           <w:rFonts w:hint="eastAsia"/>
         </w:rPr>
-        <w:t>主程序，</w:t>
-      </w:r>
-      <w:r>
-        <w:rPr>
-          <w:rFonts w:hint="eastAsia"/>
-        </w:rPr>
-        <w:t>切换到</w:t>
+        <w:t>主程序，切换到</w:t>
       </w:r>
       <w:r>
         <w:rPr>
@@ -4287,13 +4841,7 @@
         <w:rPr>
           <w:rFonts w:hint="eastAsia"/>
         </w:rPr>
-        <w:t>配置</w:t>
-      </w:r>
-      <w:r>
-        <w:rPr>
-          <w:rFonts w:hint="eastAsia"/>
-        </w:rPr>
-        <w:t>后再打开</w:t>
+        <w:t>配置后再打开</w:t>
       </w:r>
       <w:r>
         <w:rPr>
@@ -4519,8 +5067,6 @@
         </w:rPr>
         <w:t>，直到想切换到其它配置时再关闭</w:t>
       </w:r>
-      <w:bookmarkStart w:id="0" w:name="_GoBack"/>
-      <w:bookmarkEnd w:id="0"/>
     </w:p>
     <w:sectPr>
       <w:pgSz w:w="12240" w:h="15840"/>
@@ -4927,18 +5473,18 @@
     <w:lsdException w:name="Unresolved Mention" w:semiHidden="1" w:unhideWhenUsed="1"/>
     <w:lsdException w:name="Smart Link" w:semiHidden="1" w:unhideWhenUsed="1"/>
   </w:latentStyles>
-  <w:style w:type="paragraph" w:default="1" w:styleId="Normal">
+  <w:style w:type="paragraph" w:default="1" w:styleId="a">
     <w:name w:val="Normal"/>
     <w:qFormat/>
     <w:rsid w:val="001457E4"/>
   </w:style>
-  <w:style w:type="character" w:default="1" w:styleId="DefaultParagraphFont">
+  <w:style w:type="character" w:default="1" w:styleId="a0">
     <w:name w:val="Default Paragraph Font"/>
     <w:uiPriority w:val="1"/>
     <w:semiHidden/>
     <w:unhideWhenUsed/>
   </w:style>
-  <w:style w:type="table" w:default="1" w:styleId="TableNormal">
+  <w:style w:type="table" w:default="1" w:styleId="a1">
     <w:name w:val="Normal Table"/>
     <w:uiPriority w:val="99"/>
     <w:semiHidden/>
@@ -4953,15 +5499,15 @@
       </w:tblCellMar>
     </w:tblPr>
   </w:style>
-  <w:style w:type="numbering" w:default="1" w:styleId="NoList">
+  <w:style w:type="numbering" w:default="1" w:styleId="a2">
     <w:name w:val="No List"/>
     <w:uiPriority w:val="99"/>
     <w:semiHidden/>
     <w:unhideWhenUsed/>
   </w:style>
-  <w:style w:type="character" w:styleId="Hyperlink">
+  <w:style w:type="character" w:styleId="a3">
     <w:name w:val="Hyperlink"/>
-    <w:basedOn w:val="DefaultParagraphFont"/>
+    <w:basedOn w:val="a0"/>
     <w:uiPriority w:val="99"/>
     <w:unhideWhenUsed/>
     <w:rsid w:val="00263159"/>
@@ -4970,9 +5516,9 @@
       <w:u w:val="single"/>
     </w:rPr>
   </w:style>
-  <w:style w:type="character" w:styleId="UnresolvedMention">
+  <w:style w:type="character" w:styleId="a4">
     <w:name w:val="Unresolved Mention"/>
-    <w:basedOn w:val="DefaultParagraphFont"/>
+    <w:basedOn w:val="a0"/>
     <w:uiPriority w:val="99"/>
     <w:semiHidden/>
     <w:unhideWhenUsed/>

--- a/Trojan搭建与使用.docx
+++ b/Trojan搭建与使用.docx
@@ -2624,11 +2624,6 @@
       </w:r>
     </w:p>
     <w:p>
-      <w:pPr>
-        <w:rPr>
-          <w:rFonts w:hint="eastAsia"/>
-        </w:rPr>
-      </w:pPr>
       <w:r>
         <w:rPr>
           <w:rFonts w:hint="eastAsia"/>
@@ -2728,19 +2723,7 @@
         <w:rPr>
           <w:rFonts w:hint="eastAsia"/>
         </w:rPr>
-        <w:t>。这是</w:t>
-      </w:r>
-      <w:r>
-        <w:rPr>
-          <w:rFonts w:hint="eastAsia"/>
-        </w:rPr>
-        <w:t>密钥</w:t>
-      </w:r>
-      <w:r>
-        <w:rPr>
-          <w:rFonts w:hint="eastAsia"/>
-        </w:rPr>
-        <w:t>路径。</w:t>
+        <w:t>。这是密钥路径。</w:t>
       </w:r>
     </w:p>
     <w:p/>
@@ -4687,16 +4670,8 @@
         <w:rPr>
           <w:rFonts w:hint="eastAsia"/>
         </w:rPr>
-        <w:t>端口</w:t>
-      </w:r>
-      <w:r>
-        <w:rPr>
-          <w:rFonts w:hint="eastAsia"/>
-        </w:rPr>
-        <w:t>的配置就添加</w:t>
-      </w:r>
-      <w:bookmarkStart w:id="0" w:name="_GoBack"/>
-      <w:bookmarkEnd w:id="0"/>
+        <w:t>端口的配置就添加</w:t>
+      </w:r>
       <w:r>
         <w:rPr>
           <w:rFonts w:hint="eastAsia"/>
@@ -5067,6 +5042,14 @@
         </w:rPr>
         <w:t>，直到想切换到其它配置时再关闭</w:t>
       </w:r>
+      <w:r>
+        <w:rPr>
+          <w:rFonts w:hint="eastAsia"/>
+        </w:rPr>
+        <w:t>。</w:t>
+      </w:r>
+      <w:bookmarkStart w:id="0" w:name="_GoBack"/>
+      <w:bookmarkEnd w:id="0"/>
     </w:p>
     <w:sectPr>
       <w:pgSz w:w="12240" w:h="15840"/>

--- a/Trojan搭建与使用.docx
+++ b/Trojan搭建与使用.docx
@@ -114,12 +114,14 @@
         </w:rPr>
         <w:t>在想用</w:t>
       </w:r>
+      <w:proofErr w:type="spellStart"/>
       <w:r>
         <w:rPr>
           <w:rFonts w:hint="eastAsia"/>
         </w:rPr>
         <w:t>npp</w:t>
       </w:r>
+      <w:proofErr w:type="spellEnd"/>
       <w:r>
         <w:rPr>
           <w:rFonts w:hint="eastAsia"/>
@@ -179,12 +181,14 @@
         </w:rPr>
         <w:t>点击</w:t>
       </w:r>
+      <w:proofErr w:type="spellStart"/>
       <w:r>
         <w:rPr>
           <w:rFonts w:hint="eastAsia"/>
         </w:rPr>
         <w:t>npp</w:t>
       </w:r>
+      <w:proofErr w:type="spellEnd"/>
       <w:r>
         <w:rPr>
           <w:rFonts w:hint="eastAsia"/>
@@ -243,12 +247,14 @@
         </w:rPr>
         <w:t>我们想打开的文件就用</w:t>
       </w:r>
+      <w:proofErr w:type="spellStart"/>
       <w:r>
         <w:rPr>
           <w:rFonts w:hint="eastAsia"/>
         </w:rPr>
         <w:t>npp</w:t>
       </w:r>
+      <w:proofErr w:type="spellEnd"/>
       <w:r>
         <w:rPr>
           <w:rFonts w:hint="eastAsia"/>
@@ -383,7 +389,21 @@
         <w:rPr>
           <w:rFonts w:hint="eastAsia"/>
         </w:rPr>
-        <w:t>里右击就是粘贴</w:t>
+        <w:t>里右</w:t>
+      </w:r>
+      <w:proofErr w:type="gramStart"/>
+      <w:r>
+        <w:rPr>
+          <w:rFonts w:hint="eastAsia"/>
+        </w:rPr>
+        <w:t>击就是</w:t>
+      </w:r>
+      <w:proofErr w:type="gramEnd"/>
+      <w:r>
+        <w:rPr>
+          <w:rFonts w:hint="eastAsia"/>
+        </w:rPr>
+        <w:t>粘贴</w:t>
       </w:r>
       <w:r>
         <w:rPr>
@@ -512,24 +532,28 @@
         </w:rPr>
         <w:t>教程中一样，就是通过</w:t>
       </w:r>
+      <w:proofErr w:type="spellStart"/>
       <w:r>
         <w:rPr>
           <w:rFonts w:hint="eastAsia"/>
         </w:rPr>
         <w:t>Vultr</w:t>
       </w:r>
+      <w:proofErr w:type="spellEnd"/>
       <w:r>
         <w:rPr>
           <w:rFonts w:hint="eastAsia"/>
         </w:rPr>
         <w:t>网站新开一台服务器，从</w:t>
       </w:r>
+      <w:proofErr w:type="spellStart"/>
       <w:r>
         <w:rPr>
           <w:rFonts w:hint="eastAsia"/>
         </w:rPr>
         <w:t>Freenom</w:t>
       </w:r>
+      <w:proofErr w:type="spellEnd"/>
       <w:r>
         <w:rPr>
           <w:rFonts w:hint="eastAsia"/>
@@ -692,12 +716,14 @@
         </w:rPr>
         <w:t>、证书申请软件</w:t>
       </w:r>
+      <w:proofErr w:type="spellStart"/>
       <w:r>
         <w:rPr>
           <w:rFonts w:hint="eastAsia"/>
         </w:rPr>
         <w:t>cerbot</w:t>
       </w:r>
+      <w:proofErr w:type="spellEnd"/>
       <w:r>
         <w:rPr>
           <w:rFonts w:hint="eastAsia"/>
@@ -707,8 +733,53 @@
     </w:p>
     <w:p>
       <w:r>
-        <w:t>apt -y install build-essential cmake libboost-system-dev libboost-program-options-dev libssl-dev default-libmysqlclient-dev git trojan certbot</w:t>
-      </w:r>
+        <w:t xml:space="preserve">apt -y install build-essential </w:t>
+      </w:r>
+      <w:proofErr w:type="spellStart"/>
+      <w:r>
+        <w:t>cmake</w:t>
+      </w:r>
+      <w:proofErr w:type="spellEnd"/>
+      <w:r>
+        <w:t xml:space="preserve"> </w:t>
+      </w:r>
+      <w:proofErr w:type="spellStart"/>
+      <w:r>
+        <w:t>libboost</w:t>
+      </w:r>
+      <w:proofErr w:type="spellEnd"/>
+      <w:r>
+        <w:t xml:space="preserve">-system-dev </w:t>
+      </w:r>
+      <w:proofErr w:type="spellStart"/>
+      <w:r>
+        <w:t>libboost</w:t>
+      </w:r>
+      <w:proofErr w:type="spellEnd"/>
+      <w:r>
+        <w:t xml:space="preserve">-program-options-dev </w:t>
+      </w:r>
+      <w:proofErr w:type="spellStart"/>
+      <w:r>
+        <w:t>libssl</w:t>
+      </w:r>
+      <w:proofErr w:type="spellEnd"/>
+      <w:r>
+        <w:t>-dev default-</w:t>
+      </w:r>
+      <w:proofErr w:type="spellStart"/>
+      <w:r>
+        <w:t>libmysqlclient</w:t>
+      </w:r>
+      <w:proofErr w:type="spellEnd"/>
+      <w:r>
+        <w:t xml:space="preserve">-dev git trojan </w:t>
+      </w:r>
+      <w:proofErr w:type="spellStart"/>
+      <w:r>
+        <w:t>certbot</w:t>
+      </w:r>
+      <w:proofErr w:type="spellEnd"/>
     </w:p>
     <w:p/>
     <w:p/>
@@ -806,8 +877,21 @@
       </w:r>
     </w:p>
     <w:p>
-      <w:r>
-        <w:t>certbot certonly --standalone --email example@gmail.com -d example.com</w:t>
+      <w:proofErr w:type="spellStart"/>
+      <w:r>
+        <w:t>certbot</w:t>
+      </w:r>
+      <w:proofErr w:type="spellEnd"/>
+      <w:r>
+        <w:t xml:space="preserve"> </w:t>
+      </w:r>
+      <w:proofErr w:type="spellStart"/>
+      <w:r>
+        <w:t>certonly</w:t>
+      </w:r>
+      <w:proofErr w:type="spellEnd"/>
+      <w:r>
+        <w:t xml:space="preserve"> --standalone --email example@gmail.com -d example.com</w:t>
       </w:r>
     </w:p>
     <w:p/>
@@ -2224,8 +2308,16 @@
         <w:rPr>
           <w:rFonts w:hint="eastAsia"/>
         </w:rPr>
-        <w:t>在这个文件上右击</w:t>
-      </w:r>
+        <w:t>在这个文件上右</w:t>
+      </w:r>
+      <w:proofErr w:type="gramStart"/>
+      <w:r>
+        <w:rPr>
+          <w:rFonts w:hint="eastAsia"/>
+        </w:rPr>
+        <w:t>击</w:t>
+      </w:r>
+      <w:proofErr w:type="gramEnd"/>
     </w:p>
     <w:p/>
     <w:p/>
@@ -2640,8 +2732,21 @@
         <w:t xml:space="preserve">   </w:t>
       </w:r>
       <w:r>
-        <w:t>/etc/trojan/fullchain.pem</w:t>
-      </w:r>
+        <w:t>/</w:t>
+      </w:r>
+      <w:proofErr w:type="spellStart"/>
+      <w:r>
+        <w:t>etc</w:t>
+      </w:r>
+      <w:proofErr w:type="spellEnd"/>
+      <w:r>
+        <w:t>/trojan/</w:t>
+      </w:r>
+      <w:proofErr w:type="spellStart"/>
+      <w:r>
+        <w:t>fullchain.pem</w:t>
+      </w:r>
+      <w:proofErr w:type="spellEnd"/>
       <w:r>
         <w:t xml:space="preserve">        </w:t>
       </w:r>
@@ -2714,8 +2819,21 @@
         <w:t xml:space="preserve">   </w:t>
       </w:r>
       <w:r>
-        <w:t>/etc/trojan/privkey.pem</w:t>
-      </w:r>
+        <w:t>/</w:t>
+      </w:r>
+      <w:proofErr w:type="spellStart"/>
+      <w:r>
+        <w:t>etc</w:t>
+      </w:r>
+      <w:proofErr w:type="spellEnd"/>
+      <w:r>
+        <w:t>/trojan/</w:t>
+      </w:r>
+      <w:proofErr w:type="spellStart"/>
+      <w:r>
+        <w:t>privkey.pem</w:t>
+      </w:r>
+      <w:proofErr w:type="spellEnd"/>
       <w:r>
         <w:t xml:space="preserve">       </w:t>
       </w:r>
@@ -2910,12 +3028,14 @@
         </w:rPr>
         <w:t>，</w:t>
       </w:r>
+      <w:proofErr w:type="spellStart"/>
       <w:r>
         <w:rPr>
           <w:rFonts w:hint="eastAsia"/>
         </w:rPr>
         <w:t>npp</w:t>
       </w:r>
+      <w:proofErr w:type="spellEnd"/>
       <w:r>
         <w:rPr>
           <w:rFonts w:hint="eastAsia"/>
@@ -3205,8 +3325,13 @@
       </w:r>
     </w:p>
     <w:p>
-      <w:r>
-        <w:t>systemctl enable trojan</w:t>
+      <w:proofErr w:type="spellStart"/>
+      <w:r>
+        <w:t>systemctl</w:t>
+      </w:r>
+      <w:proofErr w:type="spellEnd"/>
+      <w:r>
+        <w:t xml:space="preserve"> enable trojan</w:t>
       </w:r>
     </w:p>
     <w:p/>
@@ -3251,8 +3376,13 @@
       </w:r>
     </w:p>
     <w:p>
-      <w:r>
-        <w:t>systemctl start trojan</w:t>
+      <w:proofErr w:type="spellStart"/>
+      <w:r>
+        <w:t>systemctl</w:t>
+      </w:r>
+      <w:proofErr w:type="spellEnd"/>
+      <w:r>
+        <w:t xml:space="preserve"> start trojan</w:t>
       </w:r>
     </w:p>
     <w:p/>
@@ -3297,8 +3427,13 @@
       </w:r>
     </w:p>
     <w:p>
-      <w:r>
-        <w:t>systemctl status trojan</w:t>
+      <w:proofErr w:type="spellStart"/>
+      <w:r>
+        <w:t>systemctl</w:t>
+      </w:r>
+      <w:proofErr w:type="spellEnd"/>
+      <w:r>
+        <w:t xml:space="preserve"> status trojan</w:t>
       </w:r>
     </w:p>
     <w:p/>
@@ -3363,7 +3498,21 @@
         <w:rPr>
           <w:rFonts w:hint="eastAsia"/>
         </w:rPr>
-        <w:t>的服务器端成功运行了</w:t>
+        <w:t>的服务器</w:t>
+      </w:r>
+      <w:proofErr w:type="gramStart"/>
+      <w:r>
+        <w:rPr>
+          <w:rFonts w:hint="eastAsia"/>
+        </w:rPr>
+        <w:t>端成功</w:t>
+      </w:r>
+      <w:proofErr w:type="gramEnd"/>
+      <w:r>
+        <w:rPr>
+          <w:rFonts w:hint="eastAsia"/>
+        </w:rPr>
+        <w:t>运行了</w:t>
       </w:r>
     </w:p>
     <w:p/>
@@ -3681,12 +3830,20 @@
       </w:r>
     </w:p>
     <w:p>
+      <w:proofErr w:type="gramStart"/>
       <w:r>
         <w:rPr>
           <w:rFonts w:hint="eastAsia"/>
         </w:rPr>
         <w:lastRenderedPageBreak/>
-        <w:t>勾选上</w:t>
+        <w:t>勾</w:t>
+      </w:r>
+      <w:proofErr w:type="gramEnd"/>
+      <w:r>
+        <w:rPr>
+          <w:rFonts w:hint="eastAsia"/>
+        </w:rPr>
+        <w:t>选上</w:t>
       </w:r>
       <w:r>
         <w:rPr>
@@ -5048,6 +5205,39 @@
         </w:rPr>
         <w:t>。</w:t>
       </w:r>
+    </w:p>
+    <w:p/>
+    <w:p/>
+    <w:p/>
+    <w:p/>
+    <w:p/>
+    <w:p>
+      <w:r>
+        <w:rPr>
+          <w:rFonts w:hint="eastAsia"/>
+        </w:rPr>
+        <w:t>在任何地方提任何问题之前首先要确保自己已经仔细研读过下面这篇文章至少三遍：</w:t>
+      </w:r>
+    </w:p>
+    <w:p>
+      <w:hyperlink r:id="rId70" w:history="1">
+        <w:r>
+          <w:rPr>
+            <w:rStyle w:val="a3"/>
+          </w:rPr>
+          <w:t>https://github.com/ryanhanwu/How-To-Ask-Questions-The-Smart-Way/blob/master/README-zh_CN.md</w:t>
+        </w:r>
+      </w:hyperlink>
+    </w:p>
+    <w:p/>
+    <w:p/>
+    <w:p/>
+    <w:p>
+      <w:pPr>
+        <w:rPr>
+          <w:rFonts w:hint="eastAsia"/>
+        </w:rPr>
+      </w:pPr>
       <w:bookmarkStart w:id="0" w:name="_GoBack"/>
       <w:bookmarkEnd w:id="0"/>
     </w:p>
